--- a/会议记录/9.26会议记录.docx
+++ b/会议记录/9.26会议记录.docx
@@ -64,36 +64,6 @@
         <w:t>高级财务人员</w:t>
       </w:r>
     </w:p>
-    <w:p>
-      <w:r>
-        <w:t>谭昕玥：</w:t>
-      </w:r>
-      <w:r>
-        <w:rPr>
-          <w:rFonts w:hint="eastAsia"/>
-        </w:rPr>
-        <w:t xml:space="preserve"> 26</w:t>
-      </w:r>
-      <w:r>
-        <w:rPr>
-          <w:rFonts w:hint="eastAsia"/>
-        </w:rPr>
-        <w:t>—</w:t>
-      </w:r>
-      <w:r>
-        <w:rPr>
-          <w:rFonts w:hint="eastAsia"/>
-        </w:rPr>
-        <w:t>32</w:t>
-      </w:r>
-      <w:r>
-        <w:t xml:space="preserve"> </w:t>
-      </w:r>
-      <w:r>
-        <w:t>总经理、管理员</w:t>
-      </w:r>
-    </w:p>
-    <w:p/>
     <w:p>
       <w:pPr>
         <w:rPr>
@@ -101,6 +71,41 @@
         </w:rPr>
       </w:pPr>
       <w:r>
+        <w:t>谭昕玥：</w:t>
+      </w:r>
+      <w:r>
+        <w:rPr>
+          <w:rFonts w:hint="eastAsia"/>
+        </w:rPr>
+        <w:t xml:space="preserve"> 26</w:t>
+      </w:r>
+      <w:r>
+        <w:rPr>
+          <w:rFonts w:hint="eastAsia"/>
+        </w:rPr>
+        <w:t>—</w:t>
+      </w:r>
+      <w:r>
+        <w:rPr>
+          <w:rFonts w:hint="eastAsia"/>
+        </w:rPr>
+        <w:t>32</w:t>
+      </w:r>
+      <w:r>
+        <w:t xml:space="preserve"> </w:t>
+      </w:r>
+      <w:r>
+        <w:t>总经理、管理员</w:t>
+      </w:r>
+      <w:r>
+        <w:t>。和财务人员重复的用例不需要写。</w:t>
+      </w:r>
+      <w:bookmarkStart w:id="0" w:name="_GoBack"/>
+      <w:bookmarkEnd w:id="0"/>
+    </w:p>
+    <w:p/>
+    <w:p>
+      <w:r>
         <w:t>用例的序号按用例图从上到下顺序。其中</w:t>
       </w:r>
       <w:r>
@@ -133,8 +138,6 @@
         </w:rPr>
         <w:t xml:space="preserve"> </w:t>
       </w:r>
-      <w:bookmarkStart w:id="0" w:name="_GoBack"/>
-      <w:bookmarkEnd w:id="0"/>
     </w:p>
     <w:sectPr>
       <w:pgSz w:w="11906" w:h="16838"/>

--- a/会议记录/9.26会议记录.docx
+++ b/会议记录/9.26会议记录.docx
@@ -64,6 +64,36 @@
         <w:t>高级财务人员</w:t>
       </w:r>
     </w:p>
+    <w:p>
+      <w:r>
+        <w:t>谭昕玥：</w:t>
+      </w:r>
+      <w:r>
+        <w:rPr>
+          <w:rFonts w:hint="eastAsia"/>
+        </w:rPr>
+        <w:t xml:space="preserve"> 26</w:t>
+      </w:r>
+      <w:r>
+        <w:rPr>
+          <w:rFonts w:hint="eastAsia"/>
+        </w:rPr>
+        <w:t>—</w:t>
+      </w:r>
+      <w:r>
+        <w:rPr>
+          <w:rFonts w:hint="eastAsia"/>
+        </w:rPr>
+        <w:t>32</w:t>
+      </w:r>
+      <w:r>
+        <w:t xml:space="preserve"> </w:t>
+      </w:r>
+      <w:r>
+        <w:t>总经理、管理员</w:t>
+      </w:r>
+    </w:p>
+    <w:p/>
     <w:p>
       <w:pPr>
         <w:rPr>
@@ -71,41 +101,6 @@
         </w:rPr>
       </w:pPr>
       <w:r>
-        <w:t>谭昕玥：</w:t>
-      </w:r>
-      <w:r>
-        <w:rPr>
-          <w:rFonts w:hint="eastAsia"/>
-        </w:rPr>
-        <w:t xml:space="preserve"> 26</w:t>
-      </w:r>
-      <w:r>
-        <w:rPr>
-          <w:rFonts w:hint="eastAsia"/>
-        </w:rPr>
-        <w:t>—</w:t>
-      </w:r>
-      <w:r>
-        <w:rPr>
-          <w:rFonts w:hint="eastAsia"/>
-        </w:rPr>
-        <w:t>32</w:t>
-      </w:r>
-      <w:r>
-        <w:t xml:space="preserve"> </w:t>
-      </w:r>
-      <w:r>
-        <w:t>总经理、管理员</w:t>
-      </w:r>
-      <w:r>
-        <w:t>。和财务人员重复的用例不需要写。</w:t>
-      </w:r>
-      <w:bookmarkStart w:id="0" w:name="_GoBack"/>
-      <w:bookmarkEnd w:id="0"/>
-    </w:p>
-    <w:p/>
-    <w:p>
-      <w:r>
         <w:t>用例的序号按用例图从上到下顺序。其中</w:t>
       </w:r>
       <w:r>
@@ -138,6 +133,8 @@
         </w:rPr>
         <w:t xml:space="preserve"> </w:t>
       </w:r>
+      <w:bookmarkStart w:id="0" w:name="_GoBack"/>
+      <w:bookmarkEnd w:id="0"/>
     </w:p>
     <w:sectPr>
       <w:pgSz w:w="11906" w:h="16838"/>
